--- a/WebApp/Texte für Homepage/TextHomepage_Biografie_privat.docx
+++ b/WebApp/Texte für Homepage/TextHomepage_Biografie_privat.docx
@@ -16,6 +16,12 @@
         </w:rPr>
         <w:t>Bearbeitung Text Flock</w:t>
       </w:r>
+      <w:r>
+        <w:rPr>
+          <w:rFonts w:ascii="Century Gothic"/>
+        </w:rPr>
+        <w:t xml:space="preserve"> (Pia)</w:t>
+      </w:r>
     </w:p>
     <w:p>
       <w:pPr>
@@ -37,6 +43,36 @@
         <w:spacing w:after="0"/>
         <w:jc w:val="right"/>
         <w:rPr>
+          <w:rFonts w:ascii="Century Gothic" w:eastAsia="Century Gothic" w:hAnsi="Century Gothic" w:cs="Century Gothic"/>
+        </w:rPr>
+      </w:pPr>
+      <w:r>
+        <w:rPr>
+          <w:rFonts w:ascii="Century Gothic"/>
+        </w:rPr>
+        <w:t>Bearbeitung Text Flock, Pia (Christoph)</w:t>
+      </w:r>
+    </w:p>
+    <w:p>
+      <w:pPr>
+        <w:spacing w:after="0"/>
+        <w:jc w:val="right"/>
+        <w:rPr>
+          <w:rFonts w:ascii="Century Gothic"/>
+        </w:rPr>
+      </w:pPr>
+      <w:r>
+        <w:rPr>
+          <w:rFonts w:ascii="Century Gothic"/>
+        </w:rPr>
+        <w:t>24.11.2017</w:t>
+      </w:r>
+    </w:p>
+    <w:p>
+      <w:pPr>
+        <w:spacing w:after="0"/>
+        <w:jc w:val="both"/>
+        <w:rPr>
           <w:rFonts w:ascii="Century Gothic"/>
         </w:rPr>
       </w:pPr>
@@ -44,17 +80,11 @@
     <w:p>
       <w:pPr>
         <w:spacing w:after="0"/>
-        <w:rPr>
-          <w:rFonts w:ascii="Century Gothic" w:eastAsia="Century Gothic" w:hAnsi="Century Gothic" w:cs="Century Gothic"/>
+        <w:jc w:val="both"/>
+        <w:rPr>
+          <w:rFonts w:ascii="Century Gothic"/>
         </w:rPr>
       </w:pPr>
-      <w:r>
-        <w:rPr>
-          <w:rFonts w:ascii="Century Gothic"/>
-          <w:highlight w:val="yellow"/>
-        </w:rPr>
-        <w:t>BIO u FORSCHUNG extrahieren</w:t>
-      </w:r>
     </w:p>
     <w:p>
       <w:pPr>
@@ -73,20 +103,35 @@
       <w:r>
         <w:rPr>
           <w:rFonts w:ascii="Century Gothic"/>
+          <w:u w:val="single"/>
         </w:rPr>
         <w:t>HEINRICH VON GEYM</w:t>
       </w:r>
       <w:r>
         <w:rPr>
           <w:rFonts w:hAnsi="Century Gothic"/>
+          <w:u w:val="single"/>
         </w:rPr>
         <w:t>Ü</w:t>
       </w:r>
       <w:r>
         <w:rPr>
           <w:rFonts w:ascii="Century Gothic"/>
-        </w:rPr>
-        <w:t>LLER (1839-1909) war ein</w:t>
+          <w:u w:val="single"/>
+        </w:rPr>
+        <w:t>LLER (1839-1909)</w:t>
+      </w:r>
+      <w:r>
+        <w:rPr>
+          <w:rFonts w:ascii="Century Gothic"/>
+        </w:rPr>
+        <w:t xml:space="preserve"> </w:t>
+      </w:r>
+      <w:r>
+        <w:rPr>
+          <w:rFonts w:ascii="Century Gothic"/>
+        </w:rPr>
+        <w:t>war ein</w:t>
       </w:r>
       <w:r>
         <w:rPr>
@@ -134,7 +179,145 @@
         <w:rPr>
           <w:rFonts w:ascii="Century Gothic"/>
         </w:rPr>
-        <w:t>. Er stammte aus einer in Wien ans</w:t>
+        <w:t xml:space="preserve">. </w:t>
+      </w:r>
+      <w:r>
+        <w:rPr>
+          <w:rFonts w:ascii="Century Gothic"/>
+        </w:rPr>
+        <w:t>I</w:t>
+      </w:r>
+      <w:r>
+        <w:rPr>
+          <w:rFonts w:ascii="Century Gothic"/>
+        </w:rPr>
+        <w:t xml:space="preserve">n Wien </w:t>
+      </w:r>
+      <w:r>
+        <w:rPr>
+          <w:rFonts w:ascii="Century Gothic"/>
+        </w:rPr>
+        <w:t xml:space="preserve">geboren entstammte er einer wohlhabenden </w:t>
+      </w:r>
+      <w:r>
+        <w:rPr>
+          <w:rFonts w:ascii="Century Gothic"/>
+        </w:rPr>
+        <w:t>Unternehmer- und Bankiersfamilie</w:t>
+      </w:r>
+      <w:r>
+        <w:rPr>
+          <w:rFonts w:ascii="Century Gothic"/>
+        </w:rPr>
+        <w:t>.</w:t>
+      </w:r>
+      <w:r>
+        <w:rPr>
+          <w:rFonts w:ascii="Century Gothic"/>
+        </w:rPr>
+        <w:t xml:space="preserve"> </w:t>
+      </w:r>
+      <w:r>
+        <w:rPr>
+          <w:rFonts w:ascii="Century Gothic"/>
+        </w:rPr>
+        <w:t>N</w:t>
+      </w:r>
+      <w:r>
+        <w:rPr>
+          <w:rFonts w:ascii="Century Gothic"/>
+        </w:rPr>
+        <w:t xml:space="preserve">ach </w:t>
+      </w:r>
+      <w:r>
+        <w:rPr>
+          <w:rFonts w:ascii="Century Gothic"/>
+        </w:rPr>
+        <w:t>deren wirtschaftlichem</w:t>
+      </w:r>
+      <w:r>
+        <w:rPr>
+          <w:rFonts w:ascii="Century Gothic"/>
+        </w:rPr>
+        <w:t xml:space="preserve"> Niedergang </w:t>
+      </w:r>
+      <w:r>
+        <w:rPr>
+          <w:rFonts w:ascii="Century Gothic"/>
+        </w:rPr>
+        <w:t>wu</w:t>
+      </w:r>
+      <w:r>
+        <w:rPr>
+          <w:rFonts w:ascii="Century Gothic"/>
+        </w:rPr>
+        <w:t xml:space="preserve">chs </w:t>
+      </w:r>
+      <w:proofErr w:type="spellStart"/>
+      <w:r>
+        <w:rPr>
+          <w:rFonts w:ascii="Century Gothic"/>
+          <w:i/>
+        </w:rPr>
+        <w:t>Geym</w:t>
+      </w:r>
+      <w:r>
+        <w:rPr>
+          <w:rFonts w:ascii="Century Gothic"/>
+          <w:i/>
+        </w:rPr>
+        <w:t>ü</w:t>
+      </w:r>
+      <w:r>
+        <w:rPr>
+          <w:rFonts w:ascii="Century Gothic"/>
+          <w:i/>
+        </w:rPr>
+        <w:t>ller</w:t>
+      </w:r>
+      <w:proofErr w:type="spellEnd"/>
+      <w:r>
+        <w:rPr>
+          <w:rFonts w:ascii="Century Gothic"/>
+          <w:i/>
+        </w:rPr>
+        <w:t xml:space="preserve"> </w:t>
+      </w:r>
+      <w:r>
+        <w:rPr>
+          <w:rFonts w:ascii="Century Gothic"/>
+        </w:rPr>
+        <w:t xml:space="preserve">unter schwierigen sozialen Bedingungen in der Schweiz, in England, Frankreich und Deutschland auf. </w:t>
+      </w:r>
+      <w:r>
+        <w:rPr>
+          <w:rFonts w:ascii="Century Gothic"/>
+        </w:rPr>
+        <w:t xml:space="preserve">Seine </w:t>
+      </w:r>
+      <w:r>
+        <w:rPr>
+          <w:rFonts w:ascii="Century Gothic"/>
+        </w:rPr>
+        <w:t xml:space="preserve">berufliche Ausbildung </w:t>
+      </w:r>
+      <w:r>
+        <w:rPr>
+          <w:rFonts w:ascii="Century Gothic"/>
+        </w:rPr>
+        <w:t xml:space="preserve">in Lausanne, Paris und Berlin machte aus </w:t>
+      </w:r>
+      <w:r>
+        <w:rPr>
+          <w:rFonts w:ascii="Century Gothic"/>
+        </w:rPr>
+        <w:t xml:space="preserve">ihm </w:t>
+      </w:r>
+      <w:r>
+        <w:rPr>
+          <w:rFonts w:ascii="Century Gothic"/>
+        </w:rPr>
+        <w:t>einen polyglotten Europ</w:t>
       </w:r>
       <w:r>
         <w:rPr>
@@ -146,7 +329,44 @@
         <w:rPr>
           <w:rFonts w:ascii="Century Gothic"/>
         </w:rPr>
-        <w:t>ssigen Unternehmer- und Bankiersfamilie</w:t>
+        <w:t xml:space="preserve">er der in </w:t>
+      </w:r>
+      <w:r>
+        <w:rPr>
+          <w:rFonts w:ascii="Century Gothic"/>
+          <w:iCs/>
+        </w:rPr>
+        <w:t>vier Sprachen</w:t>
+      </w:r>
+      <w:r>
+        <w:rPr>
+          <w:rFonts w:ascii="Century Gothic"/>
+        </w:rPr>
+        <w:t xml:space="preserve"> </w:t>
+      </w:r>
+      <w:r>
+        <w:rPr>
+          <w:rFonts w:ascii="Century Gothic"/>
+        </w:rPr>
+        <w:t>kommunizier</w:t>
+      </w:r>
+      <w:r>
+        <w:rPr>
+          <w:rFonts w:ascii="Century Gothic"/>
+        </w:rPr>
+        <w:t>te</w:t>
+      </w:r>
+      <w:r>
+        <w:rPr>
+          <w:rFonts w:ascii="Century Gothic"/>
+        </w:rPr>
+        <w:t xml:space="preserve"> und publizie</w:t>
+      </w:r>
+      <w:r>
+        <w:rPr>
+          <w:rFonts w:ascii="Century Gothic"/>
+        </w:rPr>
+        <w:t>rte</w:t>
       </w:r>
       <w:r>
         <w:rPr>
@@ -158,227 +378,69 @@
         <w:rPr>
           <w:rFonts w:ascii="Century Gothic"/>
         </w:rPr>
+        <w:t xml:space="preserve"> In Paris </w:t>
+      </w:r>
+      <w:r>
+        <w:rPr>
+          <w:rFonts w:ascii="Century Gothic"/>
+        </w:rPr>
+        <w:t xml:space="preserve">1869 </w:t>
+      </w:r>
+      <w:r>
+        <w:rPr>
+          <w:rFonts w:ascii="Century Gothic"/>
+        </w:rPr>
+        <w:t xml:space="preserve">heiratete </w:t>
+      </w:r>
+      <w:proofErr w:type="spellStart"/>
+      <w:r>
+        <w:rPr>
+          <w:rFonts w:ascii="Century Gothic"/>
+          <w:i/>
+        </w:rPr>
+        <w:t>Geym</w:t>
+      </w:r>
+      <w:r>
+        <w:rPr>
+          <w:rFonts w:ascii="Century Gothic"/>
+          <w:i/>
+        </w:rPr>
+        <w:t>ü</w:t>
+      </w:r>
+      <w:r>
+        <w:rPr>
+          <w:rFonts w:ascii="Century Gothic"/>
+          <w:i/>
+        </w:rPr>
+        <w:t>ller</w:t>
+      </w:r>
+      <w:proofErr w:type="spellEnd"/>
+      <w:r>
+        <w:rPr>
+          <w:rFonts w:ascii="Century Gothic"/>
+          <w:i/>
+        </w:rPr>
         <w:t xml:space="preserve"> </w:t>
       </w:r>
       <w:r>
         <w:rPr>
           <w:rFonts w:ascii="Century Gothic"/>
         </w:rPr>
-        <w:t>N</w:t>
-      </w:r>
-      <w:r>
-        <w:rPr>
-          <w:rFonts w:ascii="Century Gothic"/>
-        </w:rPr>
-        <w:t xml:space="preserve">ach </w:t>
-      </w:r>
-      <w:r>
-        <w:rPr>
-          <w:rFonts w:ascii="Century Gothic"/>
-        </w:rPr>
-        <w:t>deren wirtschaftlichem</w:t>
-      </w:r>
-      <w:r>
-        <w:rPr>
-          <w:rFonts w:ascii="Century Gothic"/>
-        </w:rPr>
-        <w:t xml:space="preserve"> Niedergang </w:t>
-      </w:r>
-      <w:r>
-        <w:rPr>
-          <w:rFonts w:ascii="Century Gothic"/>
-        </w:rPr>
-        <w:t>wu</w:t>
-      </w:r>
-      <w:r>
-        <w:rPr>
-          <w:rFonts w:ascii="Century Gothic"/>
-        </w:rPr>
-        <w:t xml:space="preserve">chs </w:t>
-      </w:r>
-      <w:proofErr w:type="spellStart"/>
+        <w:t>∞</w:t>
+      </w:r>
+      <w:r>
+        <w:rPr>
+          <w:rFonts w:ascii="Century Gothic"/>
+        </w:rPr>
+        <w:t xml:space="preserve"> </w:t>
+      </w:r>
       <w:r>
         <w:rPr>
           <w:rFonts w:ascii="Century Gothic"/>
           <w:i/>
-        </w:rPr>
-        <w:t>Geym</w:t>
-      </w:r>
-      <w:r>
-        <w:rPr>
-          <w:rFonts w:ascii="Century Gothic"/>
-          <w:i/>
-        </w:rPr>
-        <w:t>ü</w:t>
-      </w:r>
-      <w:r>
-        <w:rPr>
-          <w:rFonts w:ascii="Century Gothic"/>
-          <w:i/>
-        </w:rPr>
-        <w:t>ller</w:t>
-      </w:r>
-      <w:proofErr w:type="spellEnd"/>
-      <w:r>
-        <w:rPr>
-          <w:rFonts w:ascii="Century Gothic"/>
-          <w:i/>
-        </w:rPr>
-        <w:t xml:space="preserve"> </w:t>
-      </w:r>
-      <w:r>
-        <w:rPr>
-          <w:rFonts w:ascii="Century Gothic"/>
-        </w:rPr>
-        <w:t xml:space="preserve">unter schwierigen sozialen Bedingungen in der Schweiz, in England, Frankreich und Deutschland auf. </w:t>
-      </w:r>
-      <w:r>
-        <w:rPr>
-          <w:rFonts w:ascii="Century Gothic"/>
-        </w:rPr>
-        <w:t xml:space="preserve">Seine </w:t>
-      </w:r>
-      <w:r>
-        <w:rPr>
-          <w:rFonts w:ascii="Century Gothic"/>
-        </w:rPr>
-        <w:t xml:space="preserve">berufliche Ausbildung in Lausanne, Paris und Berlin machte aus </w:t>
-      </w:r>
-      <w:r>
-        <w:rPr>
-          <w:rFonts w:ascii="Century Gothic"/>
-        </w:rPr>
-        <w:t xml:space="preserve">ihm </w:t>
-      </w:r>
-      <w:r>
-        <w:rPr>
-          <w:rFonts w:ascii="Century Gothic"/>
-        </w:rPr>
-        <w:t>einen polyglotten Europ</w:t>
-      </w:r>
-      <w:r>
-        <w:rPr>
-          <w:rFonts w:hAnsi="Century Gothic"/>
-        </w:rPr>
-        <w:t>ä</w:t>
-      </w:r>
-      <w:r>
-        <w:rPr>
-          <w:rFonts w:ascii="Century Gothic"/>
-        </w:rPr>
-        <w:t xml:space="preserve">er der in </w:t>
-      </w:r>
-      <w:r>
-        <w:rPr>
-          <w:rFonts w:ascii="Century Gothic"/>
-          <w:i/>
-          <w:iCs/>
-        </w:rPr>
-        <w:t>vier Sprachen</w:t>
-      </w:r>
-      <w:r>
-        <w:rPr>
-          <w:rFonts w:ascii="Century Gothic"/>
-        </w:rPr>
-        <w:t xml:space="preserve"> </w:t>
-      </w:r>
-      <w:r>
-        <w:rPr>
-          <w:rFonts w:ascii="Century Gothic"/>
-        </w:rPr>
-        <w:t>kommunizier</w:t>
-      </w:r>
-      <w:r>
-        <w:rPr>
-          <w:rFonts w:ascii="Century Gothic"/>
-        </w:rPr>
-        <w:t>te</w:t>
-      </w:r>
-      <w:r>
-        <w:rPr>
-          <w:rFonts w:ascii="Century Gothic"/>
-        </w:rPr>
-        <w:t xml:space="preserve"> und </w:t>
-      </w:r>
-      <w:proofErr w:type="spellStart"/>
-      <w:r>
-        <w:rPr>
-          <w:rFonts w:ascii="Century Gothic"/>
-        </w:rPr>
-        <w:t>publizie</w:t>
-      </w:r>
-      <w:r>
-        <w:rPr>
-          <w:rFonts w:ascii="Century Gothic"/>
-        </w:rPr>
-        <w:t>rte</w:t>
-      </w:r>
-      <w:proofErr w:type="spellEnd"/>
-      <w:r>
-        <w:rPr>
-          <w:rFonts w:ascii="Century Gothic"/>
-        </w:rPr>
-        <w:t>.</w:t>
-      </w:r>
-      <w:r>
-        <w:rPr>
-          <w:rFonts w:ascii="Century Gothic"/>
-        </w:rPr>
-        <w:t xml:space="preserve"> In Paris </w:t>
-      </w:r>
-      <w:r>
-        <w:rPr>
-          <w:rFonts w:ascii="Century Gothic"/>
-        </w:rPr>
-        <w:t xml:space="preserve">1869 </w:t>
-      </w:r>
-      <w:r>
-        <w:rPr>
-          <w:rFonts w:ascii="Century Gothic"/>
-        </w:rPr>
-        <w:t xml:space="preserve">heiratete </w:t>
-      </w:r>
-      <w:proofErr w:type="spellStart"/>
-      <w:r>
-        <w:rPr>
-          <w:rFonts w:ascii="Century Gothic"/>
-          <w:i/>
-        </w:rPr>
-        <w:t>Geym</w:t>
-      </w:r>
-      <w:r>
-        <w:rPr>
-          <w:rFonts w:ascii="Century Gothic"/>
-          <w:i/>
-        </w:rPr>
-        <w:t>ü</w:t>
-      </w:r>
-      <w:r>
-        <w:rPr>
-          <w:rFonts w:ascii="Century Gothic"/>
-          <w:i/>
-        </w:rPr>
-        <w:t>ller</w:t>
-      </w:r>
-      <w:proofErr w:type="spellEnd"/>
-      <w:r>
-        <w:rPr>
-          <w:rFonts w:ascii="Century Gothic"/>
-          <w:i/>
-        </w:rPr>
-        <w:t xml:space="preserve"> </w:t>
-      </w:r>
-      <w:r>
-        <w:rPr>
-          <w:rFonts w:ascii="Century Gothic"/>
-        </w:rPr>
-        <w:t>∞</w:t>
-      </w:r>
-      <w:r>
-        <w:rPr>
-          <w:rFonts w:ascii="Century Gothic"/>
-        </w:rPr>
-        <w:t xml:space="preserve"> Marguerite Delaborde</w:t>
+          <w:u w:val="single"/>
+        </w:rPr>
+        <w:t>Marguerite Delaborde</w:t>
       </w:r>
       <w:r>
         <w:rPr>
@@ -396,7 +458,7 @@
         <w:rPr>
           <w:rFonts w:ascii="Century Gothic"/>
         </w:rPr>
-        <w:t xml:space="preserve"> lebte und 2 S</w:t>
+        <w:t xml:space="preserve"> lebte und 4 T</w:t>
       </w:r>
       <w:r>
         <w:rPr>
@@ -408,7 +470,13 @@
         <w:rPr>
           <w:rFonts w:ascii="Century Gothic"/>
         </w:rPr>
-        <w:t>hne und 4 T</w:t>
+        <w:t xml:space="preserve">chter </w:t>
+      </w:r>
+      <w:r>
+        <w:rPr>
+          <w:rFonts w:ascii="Century Gothic"/>
+        </w:rPr>
+        <w:t>sowie 2 S</w:t>
       </w:r>
       <w:r>
         <w:rPr>
@@ -420,7 +488,13 @@
         <w:rPr>
           <w:rFonts w:ascii="Century Gothic"/>
         </w:rPr>
-        <w:t xml:space="preserve">chter hatte. </w:t>
+        <w:t xml:space="preserve">hne </w:t>
+      </w:r>
+      <w:r>
+        <w:rPr>
+          <w:rFonts w:ascii="Century Gothic"/>
+        </w:rPr>
+        <w:t xml:space="preserve">hatte. </w:t>
       </w:r>
     </w:p>
     <w:p>
@@ -447,19 +521,85 @@
         <w:rPr>
           <w:rFonts w:ascii="Century Gothic"/>
         </w:rPr>
-        <w:t xml:space="preserve">teil des Jahres verbrachte er jedoch </w:t>
-      </w:r>
-      <w:r>
-        <w:rPr>
-          <w:rFonts w:ascii="Century Gothic"/>
-        </w:rPr>
-        <w:t xml:space="preserve">auf Reisen, die </w:t>
-      </w:r>
-      <w:r>
-        <w:rPr>
-          <w:rFonts w:ascii="Century Gothic"/>
-        </w:rPr>
-        <w:t xml:space="preserve">ihn abwechselnd immer wieder nach Florenz, Lausanne und Paris </w:t>
+        <w:t xml:space="preserve">teil </w:t>
+      </w:r>
+      <w:r>
+        <w:rPr>
+          <w:rFonts w:ascii="Century Gothic"/>
+        </w:rPr>
+        <w:t xml:space="preserve">seines Lebens </w:t>
+      </w:r>
+      <w:r>
+        <w:rPr>
+          <w:rFonts w:ascii="Century Gothic"/>
+        </w:rPr>
+        <w:t xml:space="preserve">verbrachte </w:t>
+      </w:r>
+      <w:proofErr w:type="spellStart"/>
+      <w:r>
+        <w:rPr>
+          <w:rFonts w:ascii="Century Gothic"/>
+          <w:i/>
+        </w:rPr>
+        <w:t>Geym</w:t>
+      </w:r>
+      <w:r>
+        <w:rPr>
+          <w:rFonts w:ascii="Century Gothic"/>
+          <w:i/>
+        </w:rPr>
+        <w:t>ü</w:t>
+      </w:r>
+      <w:r>
+        <w:rPr>
+          <w:rFonts w:ascii="Century Gothic"/>
+          <w:i/>
+        </w:rPr>
+        <w:t>ller</w:t>
+      </w:r>
+      <w:proofErr w:type="spellEnd"/>
+      <w:r>
+        <w:rPr>
+          <w:rFonts w:ascii="Century Gothic"/>
+          <w:i/>
+        </w:rPr>
+        <w:t xml:space="preserve"> </w:t>
+      </w:r>
+      <w:r>
+        <w:rPr>
+          <w:rFonts w:ascii="Century Gothic"/>
+        </w:rPr>
+        <w:t xml:space="preserve">jedoch </w:t>
+      </w:r>
+      <w:r>
+        <w:rPr>
+          <w:rFonts w:ascii="Century Gothic"/>
+        </w:rPr>
+        <w:t xml:space="preserve">auf Reisen, </w:t>
+      </w:r>
+      <w:r>
+        <w:rPr>
+          <w:rFonts w:ascii="Century Gothic"/>
+        </w:rPr>
+        <w:t xml:space="preserve">die </w:t>
+      </w:r>
+      <w:r>
+        <w:rPr>
+          <w:rFonts w:ascii="Century Gothic"/>
+        </w:rPr>
+        <w:t xml:space="preserve">ihn abwechselnd </w:t>
+      </w:r>
+      <w:r>
+        <w:rPr>
+          <w:rFonts w:ascii="Century Gothic"/>
+        </w:rPr>
+        <w:t xml:space="preserve">vor allem </w:t>
+      </w:r>
+      <w:r>
+        <w:rPr>
+          <w:rFonts w:ascii="Century Gothic"/>
+        </w:rPr>
+        <w:t xml:space="preserve">nach Florenz, Lausanne und Paris </w:t>
       </w:r>
       <w:r>
         <w:rPr>
@@ -479,15 +619,6 @@
         </w:rPr>
         <w:t xml:space="preserve">hrten. </w:t>
       </w:r>
-    </w:p>
-    <w:p>
-      <w:pPr>
-        <w:spacing w:after="0"/>
-        <w:jc w:val="both"/>
-        <w:rPr>
-          <w:rFonts w:ascii="Century Gothic"/>
-        </w:rPr>
-      </w:pPr>
       <w:r>
         <w:rPr>
           <w:rFonts w:ascii="Century Gothic"/>
@@ -545,7 +676,37 @@
         <w:rPr>
           <w:rFonts w:ascii="Century Gothic"/>
         </w:rPr>
-        <w:t xml:space="preserve">nlichkeiten der Kunstgeschichte, wie </w:t>
+        <w:t>nlichkeiten der Kunstgeschichte</w:t>
+      </w:r>
+      <w:r>
+        <w:rPr>
+          <w:rFonts w:ascii="Century Gothic"/>
+        </w:rPr>
+        <w:t xml:space="preserve"> gepr</w:t>
+      </w:r>
+      <w:r>
+        <w:rPr>
+          <w:rFonts w:ascii="Century Gothic"/>
+        </w:rPr>
+        <w:t>ä</w:t>
+      </w:r>
+      <w:r>
+        <w:rPr>
+          <w:rFonts w:ascii="Century Gothic"/>
+        </w:rPr>
+        <w:t>gt</w:t>
+      </w:r>
+      <w:r>
+        <w:rPr>
+          <w:rFonts w:ascii="Century Gothic"/>
+        </w:rPr>
+        <w:t xml:space="preserve">, </w:t>
+      </w:r>
+      <w:r>
+        <w:rPr>
+          <w:rFonts w:ascii="Century Gothic"/>
+        </w:rPr>
+        <w:t xml:space="preserve">u. a. </w:t>
       </w:r>
       <w:r>
         <w:rPr>
@@ -603,25 +764,19 @@
         <w:rPr>
           <w:rFonts w:ascii="Century Gothic"/>
         </w:rPr>
-        <w:t>, gepr</w:t>
-      </w:r>
-      <w:r>
-        <w:rPr>
-          <w:rFonts w:ascii="Century Gothic"/>
-        </w:rPr>
-        <w:t>ä</w:t>
-      </w:r>
-      <w:r>
-        <w:rPr>
-          <w:rFonts w:ascii="Century Gothic"/>
-        </w:rPr>
-        <w:t xml:space="preserve">gt. Er </w:t>
-      </w:r>
-      <w:r>
-        <w:rPr>
-          <w:rFonts w:ascii="Century Gothic"/>
-        </w:rPr>
-        <w:t xml:space="preserve">baute sich Zeit seines Lebens </w:t>
+        <w:t xml:space="preserve">. </w:t>
+      </w:r>
+      <w:r>
+        <w:rPr>
+          <w:rFonts w:ascii="Century Gothic"/>
+        </w:rPr>
+        <w:t xml:space="preserve">Zeit seines Lebens </w:t>
+      </w:r>
+      <w:r>
+        <w:rPr>
+          <w:rFonts w:ascii="Century Gothic"/>
+        </w:rPr>
+        <w:t xml:space="preserve">baute er sich </w:t>
       </w:r>
       <w:r>
         <w:rPr>
@@ -644,16 +799,21 @@
       <w:r>
         <w:rPr>
           <w:rFonts w:ascii="Century Gothic"/>
+        </w:rPr>
+        <w:t xml:space="preserve">zu welchem u. a. </w:t>
+      </w:r>
+      <w:r>
+        <w:rPr>
+          <w:rFonts w:ascii="Century Gothic"/>
           <w:highlight w:val="yellow"/>
         </w:rPr>
-        <w:t xml:space="preserve">[durch </w:t>
+        <w:t>[</w:t>
       </w:r>
       <w:r>
         <w:rPr>
           <w:rFonts w:ascii="Century Gothic"/>
           <w:i/>
           <w:highlight w:val="yellow"/>
-          <w:u w:val="single"/>
         </w:rPr>
         <w:t xml:space="preserve">Carlo </w:t>
       </w:r>
@@ -663,7 +823,6 @@
           <w:rFonts w:ascii="Century Gothic"/>
           <w:i/>
           <w:highlight w:val="yellow"/>
-          <w:u w:val="single"/>
         </w:rPr>
         <w:t>Pini</w:t>
       </w:r>
@@ -673,136 +832,182 @@
           <w:rFonts w:ascii="Century Gothic"/>
           <w:i/>
           <w:highlight w:val="yellow"/>
+        </w:rPr>
+        <w:t xml:space="preserve">, </w:t>
+      </w:r>
+      <w:r>
+        <w:rPr>
+          <w:rFonts w:ascii="Century Gothic"/>
+          <w:highlight w:val="yellow"/>
+        </w:rPr>
+        <w:t>weitere?</w:t>
+      </w:r>
+      <w:r>
+        <w:rPr>
+          <w:rFonts w:ascii="Century Gothic"/>
+          <w:highlight w:val="yellow"/>
+        </w:rPr>
+        <w:t>]</w:t>
+      </w:r>
+      <w:r>
+        <w:rPr>
+          <w:rFonts w:ascii="Century Gothic"/>
+        </w:rPr>
+        <w:t xml:space="preserve"> z</w:t>
+      </w:r>
+      <w:r>
+        <w:rPr>
+          <w:rFonts w:ascii="Century Gothic"/>
+        </w:rPr>
+        <w:t>ä</w:t>
+      </w:r>
+      <w:r>
+        <w:rPr>
+          <w:rFonts w:ascii="Century Gothic"/>
+        </w:rPr>
+        <w:t>hlten und</w:t>
+      </w:r>
+      <w:r>
+        <w:rPr>
+          <w:rFonts w:ascii="Century Gothic"/>
+        </w:rPr>
+        <w:t xml:space="preserve"> welches sich </w:t>
+      </w:r>
+      <w:r>
+        <w:rPr>
+          <w:rFonts w:ascii="Century Gothic"/>
+        </w:rPr>
+        <w:t xml:space="preserve">weltweit </w:t>
+      </w:r>
+      <w:r>
+        <w:rPr>
+          <w:rFonts w:ascii="Century Gothic"/>
+        </w:rPr>
+        <w:t xml:space="preserve">von Amerika bis nach Russland erstreckte. Er war </w:t>
+      </w:r>
+      <w:r>
+        <w:rPr>
+          <w:rFonts w:ascii="Century Gothic"/>
+        </w:rPr>
+        <w:t>korresp</w:t>
+      </w:r>
+      <w:r>
+        <w:rPr>
+          <w:rFonts w:ascii="Century Gothic"/>
+        </w:rPr>
+        <w:t xml:space="preserve">ondierendes Mitglied der </w:t>
+      </w:r>
+      <w:r>
+        <w:rPr>
+          <w:rFonts w:ascii="Century Gothic"/>
           <w:u w:val="single"/>
         </w:rPr>
-        <w:t>,</w:t>
-      </w:r>
-      <w:r>
-        <w:rPr>
-          <w:rFonts w:ascii="Century Gothic"/>
-          <w:i/>
-          <w:highlight w:val="yellow"/>
+        <w:t>Paris</w:t>
+      </w:r>
+      <w:r>
+        <w:rPr>
+          <w:rFonts w:ascii="Century Gothic"/>
+          <w:u w:val="single"/>
         </w:rPr>
         <w:t xml:space="preserve"> </w:t>
       </w:r>
-      <w:r>
-        <w:rPr>
-          <w:rFonts w:ascii="Century Gothic"/>
-          <w:highlight w:val="yellow"/>
-        </w:rPr>
-        <w:t xml:space="preserve">den </w:t>
-      </w:r>
-      <w:r>
-        <w:rPr>
-          <w:rFonts w:ascii="Century Gothic"/>
-          <w:highlight w:val="yellow"/>
+      <w:proofErr w:type="spellStart"/>
+      <w:r>
+        <w:rPr>
+          <w:rFonts w:ascii="Century Gothic"/>
           <w:u w:val="single"/>
         </w:rPr>
-        <w:t xml:space="preserve">Kurator der </w:t>
-      </w:r>
-      <w:r>
-        <w:rPr>
-          <w:rFonts w:ascii="Century Gothic"/>
-          <w:highlight w:val="yellow"/>
-        </w:rPr>
-        <w:t>Graphiksammlung der Uffizien in Florenz</w:t>
-      </w:r>
-      <w:r>
-        <w:rPr>
-          <w:rFonts w:ascii="Century Gothic"/>
-          <w:highlight w:val="yellow"/>
-        </w:rPr>
-        <w:t>, weitere?</w:t>
-      </w:r>
-      <w:r>
-        <w:rPr>
-          <w:rFonts w:ascii="Century Gothic"/>
-          <w:highlight w:val="yellow"/>
-        </w:rPr>
-        <w:t>]</w:t>
-      </w:r>
-      <w:r>
-        <w:rPr>
-          <w:rFonts w:ascii="Century Gothic"/>
-        </w:rPr>
-        <w:t xml:space="preserve">, welches sich von Amerika bis nach Russland erstreckte. Er war </w:t>
-      </w:r>
-      <w:r>
-        <w:rPr>
-          <w:rFonts w:ascii="Century Gothic"/>
-        </w:rPr>
-        <w:t xml:space="preserve">korrespondierendes Mitglied der Pariser </w:t>
+        <w:t>Acad</w:t>
+      </w:r>
+      <w:r>
+        <w:rPr>
+          <w:rFonts w:ascii="Century Gothic"/>
+          <w:u w:val="single"/>
+        </w:rPr>
+        <w:t>é</w:t>
+      </w:r>
+      <w:r>
+        <w:rPr>
+          <w:rFonts w:ascii="Century Gothic"/>
+          <w:u w:val="single"/>
+        </w:rPr>
+        <w:t>mie</w:t>
+      </w:r>
+      <w:proofErr w:type="spellEnd"/>
+      <w:r>
+        <w:rPr>
+          <w:rFonts w:ascii="Century Gothic"/>
+          <w:u w:val="single"/>
+        </w:rPr>
+        <w:t xml:space="preserve"> des </w:t>
       </w:r>
       <w:proofErr w:type="spellStart"/>
       <w:r>
         <w:rPr>
           <w:rFonts w:ascii="Century Gothic"/>
-        </w:rPr>
-        <w:t>Acad</w:t>
-      </w:r>
-      <w:r>
-        <w:rPr>
-          <w:rFonts w:ascii="Century Gothic"/>
-        </w:rPr>
-        <w:t>é</w:t>
-      </w:r>
-      <w:r>
-        <w:rPr>
-          <w:rFonts w:ascii="Century Gothic"/>
-        </w:rPr>
-        <w:t>mie</w:t>
+          <w:u w:val="single"/>
+        </w:rPr>
+        <w:t>Beaux-Arts</w:t>
       </w:r>
       <w:proofErr w:type="spellEnd"/>
       <w:r>
         <w:rPr>
           <w:rFonts w:ascii="Century Gothic"/>
         </w:rPr>
-        <w:t xml:space="preserve"> des </w:t>
+        <w:t xml:space="preserve"> </w:t>
+      </w:r>
+      <w:r>
+        <w:rPr>
+          <w:rFonts w:ascii="Century Gothic"/>
+        </w:rPr>
+        <w:t xml:space="preserve">und des </w:t>
+      </w:r>
+      <w:r>
+        <w:rPr>
+          <w:rFonts w:ascii="Century Gothic"/>
+          <w:u w:val="single"/>
+        </w:rPr>
+        <w:t>Institut de France</w:t>
+      </w:r>
+      <w:r>
+        <w:rPr>
+          <w:rFonts w:ascii="Century Gothic"/>
+        </w:rPr>
+        <w:t xml:space="preserve"> </w:t>
+      </w:r>
+      <w:r>
+        <w:rPr>
+          <w:rFonts w:ascii="Century Gothic"/>
+        </w:rPr>
+        <w:t xml:space="preserve">sowie Ehrenmitglied des </w:t>
+      </w:r>
+      <w:r>
+        <w:rPr>
+          <w:rFonts w:ascii="Century Gothic"/>
+          <w:u w:val="single"/>
+        </w:rPr>
+        <w:t xml:space="preserve">London </w:t>
+      </w:r>
+      <w:r>
+        <w:rPr>
+          <w:rFonts w:ascii="Century Gothic"/>
+          <w:u w:val="single"/>
+        </w:rPr>
+        <w:t xml:space="preserve">Royal Institute of British </w:t>
       </w:r>
       <w:proofErr w:type="spellStart"/>
       <w:r>
         <w:rPr>
           <w:rFonts w:ascii="Century Gothic"/>
-        </w:rPr>
-        <w:t>Beaux-Arts</w:t>
+          <w:u w:val="single"/>
+        </w:rPr>
+        <w:t>Architects</w:t>
       </w:r>
       <w:proofErr w:type="spellEnd"/>
       <w:r>
         <w:rPr>
           <w:rFonts w:ascii="Century Gothic"/>
         </w:rPr>
-        <w:t xml:space="preserve"> und des Institut de France </w:t>
-      </w:r>
-      <w:r>
-        <w:rPr>
-          <w:rFonts w:ascii="Century Gothic"/>
-        </w:rPr>
-        <w:t xml:space="preserve">sowie Ehrenmitglied des </w:t>
-      </w:r>
-      <w:r>
-        <w:rPr>
-          <w:rFonts w:ascii="Century Gothic"/>
-        </w:rPr>
-        <w:t xml:space="preserve">Royal Institute of British </w:t>
-      </w:r>
-      <w:proofErr w:type="spellStart"/>
-      <w:r>
-        <w:rPr>
-          <w:rFonts w:ascii="Century Gothic"/>
-        </w:rPr>
-        <w:t>Architects</w:t>
-      </w:r>
-      <w:proofErr w:type="spellEnd"/>
-      <w:r>
-        <w:rPr>
-          <w:rFonts w:ascii="Century Gothic"/>
-        </w:rPr>
-        <w:t xml:space="preserve"> in London</w:t>
-      </w:r>
-      <w:r>
-        <w:rPr>
-          <w:rFonts w:ascii="Century Gothic"/>
-        </w:rPr>
         <w:t xml:space="preserve">. </w:t>
       </w:r>
       <w:r>
@@ -827,19 +1032,40 @@
         <w:rPr>
           <w:rFonts w:ascii="Century Gothic"/>
         </w:rPr>
-        <w:t>der Universit</w:t>
-      </w:r>
-      <w:r>
-        <w:rPr>
-          <w:rFonts w:ascii="Century Gothic"/>
+        <w:t xml:space="preserve">der </w:t>
+      </w:r>
+      <w:r>
+        <w:rPr>
+          <w:rFonts w:ascii="Century Gothic"/>
+          <w:u w:val="single"/>
+        </w:rPr>
+        <w:t>Universit</w:t>
+      </w:r>
+      <w:r>
+        <w:rPr>
+          <w:rFonts w:ascii="Century Gothic"/>
+          <w:u w:val="single"/>
         </w:rPr>
         <w:t>ä</w:t>
       </w:r>
       <w:r>
         <w:rPr>
           <w:rFonts w:ascii="Century Gothic"/>
-        </w:rPr>
-        <w:t xml:space="preserve">t Basel ernannt. </w:t>
+          <w:u w:val="single"/>
+        </w:rPr>
+        <w:t>t Basel</w:t>
+      </w:r>
+      <w:r>
+        <w:rPr>
+          <w:rFonts w:ascii="Century Gothic"/>
+        </w:rPr>
+        <w:t xml:space="preserve"> </w:t>
+      </w:r>
+      <w:r>
+        <w:rPr>
+          <w:rFonts w:ascii="Century Gothic"/>
+        </w:rPr>
+        <w:t xml:space="preserve">ernannt. </w:t>
       </w:r>
       <w:proofErr w:type="spellStart"/>
       <w:r>
@@ -1003,6 +1229,12 @@
           <w:rFonts w:ascii="Century Gothic"/>
         </w:rPr>
       </w:pPr>
+      <w:r>
+        <w:rPr>
+          <w:rFonts w:ascii="Century Gothic"/>
+        </w:rPr>
+        <w:t>WERKVERZEICHNIS</w:t>
+      </w:r>
     </w:p>
     <w:p>
       <w:pPr>
@@ -1012,12 +1244,6 @@
           <w:rFonts w:ascii="Century Gothic"/>
         </w:rPr>
       </w:pPr>
-      <w:r>
-        <w:rPr>
-          <w:rFonts w:ascii="Century Gothic"/>
-        </w:rPr>
-        <w:t>WERKVERZEICHNIS</w:t>
-      </w:r>
     </w:p>
     <w:p>
       <w:pPr>
